--- a/pm_notes/2.My_idea/工作日记/贝锐/2018-8-oray.docx
+++ b/pm_notes/2.My_idea/工作日记/贝锐/2018-8-oray.docx
@@ -5,12 +5,33 @@
     <w:p>
       <w:pPr>
         <w:pStyle w:val="1"/>
+        <w:rPr>
+          <w:rFonts w:hint="eastAsia"/>
+        </w:rPr>
       </w:pPr>
       <w:r>
         <w:rPr>
           <w:rFonts w:hint="eastAsia"/>
         </w:rPr>
-        <w:t>八月入职</w:t>
+        <w:t>八月</w:t>
+      </w:r>
+      <w:r>
+        <w:rPr>
+          <w:rFonts w:hint="eastAsia"/>
+        </w:rPr>
+        <w:t>6</w:t>
+      </w:r>
+      <w:r>
+        <w:rPr>
+          <w:rFonts w:hint="eastAsia"/>
+        </w:rPr>
+        <w:t>日</w:t>
+      </w:r>
+      <w:r>
+        <w:rPr>
+          <w:rFonts w:hint="eastAsia"/>
+        </w:rPr>
+        <w:t>入职</w:t>
       </w:r>
     </w:p>
     <w:p>
@@ -22,11 +43,6 @@
       </w:r>
     </w:p>
     <w:p>
-      <w:pPr>
-        <w:rPr>
-          <w:rFonts w:hint="eastAsia"/>
-        </w:rPr>
-      </w:pPr>
       <w:r>
         <w:rPr>
           <w:rFonts w:hint="eastAsia"/>
@@ -37,15 +53,7 @@
         <w:rPr>
           <w:rFonts w:hint="eastAsia"/>
         </w:rPr>
-        <w:t>（在中国软件全是免费的概念，付费宁愿不用的观念</w:t>
-      </w:r>
-      <w:bookmarkStart w:id="0" w:name="_GoBack"/>
-      <w:bookmarkEnd w:id="0"/>
-      <w:r>
-        <w:rPr>
-          <w:rFonts w:hint="eastAsia"/>
-        </w:rPr>
-        <w:t>）</w:t>
+        <w:t>（在中国软件全是免费的概念，付费宁愿不用的观念）</w:t>
       </w:r>
       <w:r>
         <w:rPr>
@@ -53,6 +61,65 @@
         </w:rPr>
         <w:t>。所以感到莫名其妙。</w:t>
       </w:r>
+    </w:p>
+    <w:p/>
+    <w:p>
+      <w:r>
+        <w:rPr>
+          <w:rFonts w:hint="eastAsia"/>
+        </w:rPr>
+        <w:t>网站太多促销信息，没概念，我来了只是想找个软件，你给我整个硬件的广告图？</w:t>
+      </w:r>
+    </w:p>
+    <w:p/>
+    <w:p>
+      <w:pPr>
+        <w:rPr>
+          <w:rFonts w:hint="eastAsia"/>
+        </w:rPr>
+      </w:pPr>
+      <w:bookmarkStart w:id="0" w:name="_GoBack"/>
+      <w:bookmarkEnd w:id="0"/>
+    </w:p>
+    <w:p>
+      <w:pPr>
+        <w:rPr>
+          <w:rFonts w:hint="eastAsia"/>
+        </w:rPr>
+      </w:pPr>
+      <w:r>
+        <w:rPr>
+          <w:rFonts w:hint="eastAsia"/>
+        </w:rPr>
+        <w:t>前两周时间熟悉产品；</w:t>
+      </w:r>
+      <w:proofErr w:type="gramStart"/>
+      <w:r>
+        <w:rPr>
+          <w:rFonts w:hint="eastAsia"/>
+        </w:rPr>
+        <w:t>远协入口</w:t>
+      </w:r>
+      <w:proofErr w:type="gramEnd"/>
+      <w:r>
+        <w:rPr>
+          <w:rFonts w:hint="eastAsia"/>
+        </w:rPr>
+        <w:t>+</w:t>
+      </w:r>
+      <w:r>
+        <w:rPr>
+          <w:rFonts w:hint="eastAsia"/>
+        </w:rPr>
+        <w:t>下单页；国庆出游落地页；网站客户名单整理</w:t>
+      </w:r>
+    </w:p>
+    <w:p>
+      <w:pPr>
+        <w:rPr>
+          <w:rFonts w:hint="eastAsia"/>
+        </w:rPr>
+      </w:pPr>
     </w:p>
     <w:sectPr>
       <w:headerReference w:type="default" r:id="rId9"/>
@@ -105,7 +172,7 @@
       <w:rPr>
         <w:noProof/>
       </w:rPr>
-      <w:t>2018-09-06</w:t>
+      <w:t>2019-01-04</w:t>
     </w:r>
     <w:r>
       <w:fldChar w:fldCharType="end"/>
@@ -1532,7 +1599,7 @@
 </file>
 
 <file path=customXml/itemProps2.xml><?xml version="1.0" encoding="utf-8"?>
-<ds:datastoreItem xmlns:ds="http://schemas.openxmlformats.org/officeDocument/2006/customXml" ds:itemID="{8F5583DA-FC67-4AE8-8E6B-574641C49A38}">
+<ds:datastoreItem xmlns:ds="http://schemas.openxmlformats.org/officeDocument/2006/customXml" ds:itemID="{2821536A-D7A4-4177-9D47-6CFC4CA70570}">
   <ds:schemaRefs>
     <ds:schemaRef ds:uri="http://schemas.openxmlformats.org/officeDocument/2006/bibliography"/>
   </ds:schemaRefs>
